--- a/Sor_probadoga.docx
+++ b/Sor_probadoga.docx
@@ -65,8 +65,14 @@
           <w:ilvl w:val="0"/>
           <w:numId w:val="1"/>
         </w:numPr>
-      </w:pPr>
-      <w:r>
+        <w:rPr>
+          <w:highlight w:val="yellow"/>
+        </w:rPr>
+      </w:pPr>
+      <w:r>
+        <w:rPr>
+          <w:highlight w:val="yellow"/>
+        </w:rPr>
         <w:t>A projekt neve SAJATNEV_SOR legyen</w:t>
       </w:r>
     </w:p>
@@ -77,10 +83,14 @@
           <w:ilvl w:val="0"/>
           <w:numId w:val="1"/>
         </w:numPr>
+        <w:rPr>
+          <w:highlight w:val="yellow"/>
+        </w:rPr>
       </w:pPr>
       <w:r>
         <w:rPr>
           <w:rFonts w:ascii="Calibri" w:hAnsi="Calibri" w:cs="Calibri"/>
+          <w:highlight w:val="yellow"/>
         </w:rPr>
         <w:t xml:space="preserve">A </w:t>
       </w:r>
@@ -88,6 +98,7 @@
       <w:r>
         <w:rPr>
           <w:rFonts w:ascii="Calibri" w:hAnsi="Calibri" w:cs="Calibri"/>
+          <w:highlight w:val="yellow"/>
         </w:rPr>
         <w:t>title</w:t>
       </w:r>
@@ -95,6 +106,7 @@
       <w:r>
         <w:rPr>
           <w:rFonts w:ascii="Calibri" w:hAnsi="Calibri" w:cs="Calibri"/>
+          <w:highlight w:val="yellow"/>
         </w:rPr>
         <w:t xml:space="preserve"> tag-be a saját neved kerüljön! </w:t>
       </w:r>
@@ -106,8 +118,14 @@
           <w:ilvl w:val="0"/>
           <w:numId w:val="1"/>
         </w:numPr>
-      </w:pPr>
-      <w:r>
+        <w:rPr>
+          <w:highlight w:val="yellow"/>
+        </w:rPr>
+      </w:pPr>
+      <w:r>
+        <w:rPr>
+          <w:highlight w:val="yellow"/>
+        </w:rPr>
         <w:t>Hozd létre a minta alapján az index.html állományt</w:t>
       </w:r>
     </w:p>
@@ -118,16 +136,28 @@
           <w:ilvl w:val="0"/>
           <w:numId w:val="1"/>
         </w:numPr>
-      </w:pPr>
-      <w:r>
+        <w:rPr>
+          <w:highlight w:val="yellow"/>
+        </w:rPr>
+      </w:pPr>
+      <w:r>
+        <w:rPr>
+          <w:highlight w:val="yellow"/>
+        </w:rPr>
         <w:t>Hozd létre a stilus.css állományt és csatold az index.html-</w:t>
       </w:r>
       <w:proofErr w:type="spellStart"/>
       <w:r>
+        <w:rPr>
+          <w:highlight w:val="yellow"/>
+        </w:rPr>
         <w:t>hez</w:t>
       </w:r>
       <w:proofErr w:type="spellEnd"/>
       <w:r>
+        <w:rPr>
+          <w:highlight w:val="yellow"/>
+        </w:rPr>
         <w:t>.</w:t>
       </w:r>
     </w:p>
@@ -138,26 +168,61 @@
           <w:ilvl w:val="0"/>
           <w:numId w:val="1"/>
         </w:numPr>
-      </w:pPr>
-      <w:r>
+        <w:rPr>
+          <w:highlight w:val="yellow"/>
+        </w:rPr>
+      </w:pPr>
+      <w:r>
+        <w:rPr>
+          <w:highlight w:val="yellow"/>
+        </w:rPr>
         <w:t>H</w:t>
       </w:r>
       <w:r>
+        <w:rPr>
+          <w:highlight w:val="yellow"/>
+        </w:rPr>
         <w:t>elyezd el ben</w:t>
       </w:r>
       <w:r>
+        <w:rPr>
+          <w:highlight w:val="yellow"/>
+        </w:rPr>
         <w:t>ne</w:t>
       </w:r>
       <w:r>
+        <w:rPr>
+          <w:highlight w:val="yellow"/>
+        </w:rPr>
         <w:t xml:space="preserve"> a szokásos </w:t>
       </w:r>
       <w:proofErr w:type="spellStart"/>
       <w:r>
+        <w:rPr>
+          <w:highlight w:val="yellow"/>
+        </w:rPr>
         <w:t>meta</w:t>
       </w:r>
       <w:proofErr w:type="spellEnd"/>
       <w:r>
-        <w:t xml:space="preserve"> tag-eket!</w:t>
+        <w:rPr>
+          <w:highlight w:val="yellow"/>
+        </w:rPr>
+        <w:t xml:space="preserve"> tag-</w:t>
+      </w:r>
+      <w:proofErr w:type="spellStart"/>
+      <w:r>
+        <w:rPr>
+          <w:highlight w:val="yellow"/>
+        </w:rPr>
+        <w:t>eket</w:t>
+      </w:r>
+      <w:proofErr w:type="spellEnd"/>
+      <w:r>
+        <w:rPr>
+          <w:highlight w:val="yellow"/>
+        </w:rPr>
+        <w:t>!</w:t>
       </w:r>
     </w:p>
     <w:p>
@@ -167,8 +232,14 @@
           <w:ilvl w:val="0"/>
           <w:numId w:val="1"/>
         </w:numPr>
-      </w:pPr>
-      <w:r>
+        <w:rPr>
+          <w:highlight w:val="yellow"/>
+        </w:rPr>
+      </w:pPr>
+      <w:r>
+        <w:rPr>
+          <w:highlight w:val="yellow"/>
+        </w:rPr>
         <w:t xml:space="preserve">Alakítsd ki az oldal szerkezetét html5 szemantikus elemekkel. </w:t>
       </w:r>
     </w:p>
@@ -179,16 +250,28 @@
           <w:ilvl w:val="0"/>
           <w:numId w:val="1"/>
         </w:numPr>
-      </w:pPr>
-      <w:r>
+        <w:rPr>
+          <w:highlight w:val="yellow"/>
+        </w:rPr>
+      </w:pPr>
+      <w:r>
+        <w:rPr>
+          <w:highlight w:val="yellow"/>
+        </w:rPr>
         <w:t xml:space="preserve">Állítsd be a </w:t>
       </w:r>
       <w:proofErr w:type="spellStart"/>
       <w:r>
+        <w:rPr>
+          <w:highlight w:val="yellow"/>
+        </w:rPr>
         <w:t>html</w:t>
       </w:r>
       <w:proofErr w:type="spellEnd"/>
       <w:r>
+        <w:rPr>
+          <w:highlight w:val="yellow"/>
+        </w:rPr>
         <w:t xml:space="preserve"> nyelvét magyarra.</w:t>
       </w:r>
     </w:p>
@@ -293,30 +376,54 @@
           <w:ilvl w:val="0"/>
           <w:numId w:val="2"/>
         </w:numPr>
-      </w:pPr>
-      <w:r>
+        <w:rPr>
+          <w:highlight w:val="yellow"/>
+        </w:rPr>
+      </w:pPr>
+      <w:r>
+        <w:rPr>
+          <w:highlight w:val="yellow"/>
+        </w:rPr>
         <w:t xml:space="preserve">Minden elem </w:t>
       </w:r>
       <w:proofErr w:type="spellStart"/>
       <w:r>
+        <w:rPr>
+          <w:highlight w:val="yellow"/>
+        </w:rPr>
         <w:t>box-sizing</w:t>
       </w:r>
       <w:proofErr w:type="spellEnd"/>
       <w:r>
+        <w:rPr>
+          <w:highlight w:val="yellow"/>
+        </w:rPr>
         <w:t xml:space="preserve"> méretét állítsd be </w:t>
       </w:r>
       <w:proofErr w:type="spellStart"/>
       <w:r>
+        <w:rPr>
+          <w:highlight w:val="yellow"/>
+        </w:rPr>
         <w:t>border-bo</w:t>
       </w:r>
       <w:r>
+        <w:rPr>
+          <w:highlight w:val="yellow"/>
+        </w:rPr>
         <w:t>x</w:t>
       </w:r>
       <w:r>
+        <w:rPr>
+          <w:highlight w:val="yellow"/>
+        </w:rPr>
         <w:t>-ra</w:t>
       </w:r>
       <w:proofErr w:type="spellEnd"/>
       <w:r>
+        <w:rPr>
+          <w:highlight w:val="yellow"/>
+        </w:rPr>
         <w:t>!</w:t>
       </w:r>
     </w:p>
@@ -327,32 +434,56 @@
           <w:ilvl w:val="0"/>
           <w:numId w:val="2"/>
         </w:numPr>
-      </w:pPr>
-      <w:r>
+        <w:rPr>
+          <w:highlight w:val="yellow"/>
+        </w:rPr>
+      </w:pPr>
+      <w:r>
+        <w:rPr>
+          <w:highlight w:val="yellow"/>
+        </w:rPr>
         <w:t xml:space="preserve">A betűcsalád legyen </w:t>
       </w:r>
       <w:proofErr w:type="spellStart"/>
       <w:r>
+        <w:rPr>
+          <w:highlight w:val="yellow"/>
+        </w:rPr>
         <w:t>Arial</w:t>
       </w:r>
       <w:proofErr w:type="spellEnd"/>
       <w:r>
+        <w:rPr>
+          <w:highlight w:val="yellow"/>
+        </w:rPr>
         <w:t xml:space="preserve">, </w:t>
       </w:r>
       <w:proofErr w:type="spellStart"/>
       <w:r>
+        <w:rPr>
+          <w:highlight w:val="yellow"/>
+        </w:rPr>
         <w:t>Verdana</w:t>
       </w:r>
       <w:proofErr w:type="spellEnd"/>
       <w:r>
+        <w:rPr>
+          <w:highlight w:val="yellow"/>
+        </w:rPr>
         <w:t xml:space="preserve">, </w:t>
       </w:r>
       <w:proofErr w:type="spellStart"/>
       <w:r>
+        <w:rPr>
+          <w:highlight w:val="yellow"/>
+        </w:rPr>
         <w:t>sans</w:t>
       </w:r>
       <w:proofErr w:type="spellEnd"/>
       <w:r>
+        <w:rPr>
+          <w:highlight w:val="yellow"/>
+        </w:rPr>
         <w:t>-serif!</w:t>
       </w:r>
     </w:p>
@@ -363,16 +494,28 @@
           <w:ilvl w:val="0"/>
           <w:numId w:val="2"/>
         </w:numPr>
-      </w:pPr>
-      <w:r>
+        <w:rPr>
+          <w:highlight w:val="yellow"/>
+        </w:rPr>
+      </w:pPr>
+      <w:r>
+        <w:rPr>
+          <w:highlight w:val="yellow"/>
+        </w:rPr>
         <w:t xml:space="preserve">A betűszín </w:t>
       </w:r>
       <w:proofErr w:type="spellStart"/>
       <w:r>
+        <w:rPr>
+          <w:highlight w:val="yellow"/>
+        </w:rPr>
         <w:t>beige</w:t>
       </w:r>
       <w:proofErr w:type="spellEnd"/>
       <w:r>
+        <w:rPr>
+          <w:highlight w:val="yellow"/>
+        </w:rPr>
         <w:t xml:space="preserve">, a betűméret 10pt, a külső és a belső margó 0px. </w:t>
       </w:r>
     </w:p>
@@ -383,8 +526,14 @@
           <w:ilvl w:val="0"/>
           <w:numId w:val="2"/>
         </w:numPr>
-      </w:pPr>
-      <w:r>
+        <w:rPr>
+          <w:highlight w:val="yellow"/>
+        </w:rPr>
+      </w:pPr>
+      <w:r>
+        <w:rPr>
+          <w:highlight w:val="yellow"/>
+        </w:rPr>
         <w:t xml:space="preserve">A háttérkép legyen a minta szerint. </w:t>
       </w:r>
     </w:p>
@@ -400,8 +549,14 @@
           <w:ilvl w:val="0"/>
           <w:numId w:val="2"/>
         </w:numPr>
-      </w:pPr>
-      <w:r>
+        <w:rPr>
+          <w:highlight w:val="yellow"/>
+        </w:rPr>
+      </w:pPr>
+      <w:r>
+        <w:rPr>
+          <w:highlight w:val="yellow"/>
+        </w:rPr>
         <w:t xml:space="preserve">Alakítsd ki a rácsszerkezetet a mintának megfelelően! </w:t>
       </w:r>
     </w:p>
@@ -419,14 +574,23 @@
         </w:numPr>
       </w:pPr>
       <w:r>
+        <w:rPr>
+          <w:highlight w:val="yellow"/>
+        </w:rPr>
         <w:t>A main elem szélességét állítsd 80%-</w:t>
       </w:r>
       <w:proofErr w:type="spellStart"/>
       <w:r>
+        <w:rPr>
+          <w:highlight w:val="yellow"/>
+        </w:rPr>
         <w:t>ra</w:t>
       </w:r>
       <w:proofErr w:type="spellEnd"/>
       <w:r>
+        <w:rPr>
+          <w:highlight w:val="yellow"/>
+        </w:rPr>
         <w:t>.</w:t>
       </w:r>
     </w:p>
@@ -437,22 +601,40 @@
           <w:ilvl w:val="0"/>
           <w:numId w:val="2"/>
         </w:numPr>
-      </w:pPr>
-      <w:r>
+        <w:rPr>
+          <w:highlight w:val="yellow"/>
+        </w:rPr>
+      </w:pPr>
+      <w:r>
+        <w:rPr>
+          <w:highlight w:val="yellow"/>
+        </w:rPr>
         <w:t>A main elem ne lehessen nagyobb, mint 1000px</w:t>
       </w:r>
       <w:r>
+        <w:rPr>
+          <w:highlight w:val="yellow"/>
+        </w:rPr>
         <w:t xml:space="preserve"> (</w:t>
       </w:r>
       <w:proofErr w:type="spellStart"/>
       <w:r>
+        <w:rPr>
+          <w:highlight w:val="yellow"/>
+        </w:rPr>
         <w:t>max-width</w:t>
       </w:r>
       <w:proofErr w:type="spellEnd"/>
       <w:r>
+        <w:rPr>
+          <w:highlight w:val="yellow"/>
+        </w:rPr>
         <w:t>)</w:t>
       </w:r>
       <w:r>
+        <w:rPr>
+          <w:highlight w:val="yellow"/>
+        </w:rPr>
         <w:t>.</w:t>
       </w:r>
     </w:p>
@@ -463,8 +645,14 @@
           <w:ilvl w:val="0"/>
           <w:numId w:val="2"/>
         </w:numPr>
-      </w:pPr>
-      <w:r>
+        <w:rPr>
+          <w:highlight w:val="yellow"/>
+        </w:rPr>
+      </w:pPr>
+      <w:r>
+        <w:rPr>
+          <w:highlight w:val="yellow"/>
+        </w:rPr>
         <w:t>Állítsd a teljes tartalmat a böngésző közepére!</w:t>
       </w:r>
     </w:p>
@@ -475,14 +663,26 @@
           <w:ilvl w:val="0"/>
           <w:numId w:val="2"/>
         </w:numPr>
-      </w:pPr>
-      <w:r>
+        <w:rPr>
+          <w:highlight w:val="yellow"/>
+        </w:rPr>
+      </w:pPr>
+      <w:r>
+        <w:rPr>
+          <w:highlight w:val="yellow"/>
+        </w:rPr>
         <w:t xml:space="preserve">A </w:t>
       </w:r>
       <w:r>
+        <w:rPr>
+          <w:highlight w:val="yellow"/>
+        </w:rPr>
         <w:t xml:space="preserve">main elem háttérszíne legyen RGB kóddal megadva: </w:t>
       </w:r>
       <w:r>
+        <w:rPr>
+          <w:highlight w:val="yellow"/>
+        </w:rPr>
         <w:t>#333333</w:t>
       </w:r>
     </w:p>
@@ -498,22 +698,40 @@
           <w:ilvl w:val="0"/>
           <w:numId w:val="2"/>
         </w:numPr>
-      </w:pPr>
-      <w:r>
+        <w:rPr>
+          <w:highlight w:val="yellow"/>
+        </w:rPr>
+      </w:pPr>
+      <w:r>
+        <w:rPr>
+          <w:highlight w:val="yellow"/>
+        </w:rPr>
         <w:t xml:space="preserve">A </w:t>
       </w:r>
       <w:proofErr w:type="spellStart"/>
       <w:r>
+        <w:rPr>
+          <w:highlight w:val="yellow"/>
+        </w:rPr>
         <w:t>header</w:t>
       </w:r>
       <w:proofErr w:type="spellEnd"/>
       <w:r>
+        <w:rPr>
+          <w:highlight w:val="yellow"/>
+        </w:rPr>
         <w:t xml:space="preserve"> elembe állíts be a háttérkép</w:t>
       </w:r>
       <w:r>
+        <w:rPr>
+          <w:highlight w:val="yellow"/>
+        </w:rPr>
         <w:t>et</w:t>
       </w:r>
       <w:r>
+        <w:rPr>
+          <w:highlight w:val="yellow"/>
+        </w:rPr>
         <w:t>!</w:t>
       </w:r>
     </w:p>
@@ -524,22 +742,40 @@
           <w:ilvl w:val="0"/>
           <w:numId w:val="2"/>
         </w:numPr>
-      </w:pPr>
-      <w:r>
+        <w:rPr>
+          <w:highlight w:val="yellow"/>
+        </w:rPr>
+      </w:pPr>
+      <w:r>
+        <w:rPr>
+          <w:highlight w:val="yellow"/>
+        </w:rPr>
         <w:t xml:space="preserve">A </w:t>
       </w:r>
       <w:proofErr w:type="spellStart"/>
       <w:r>
+        <w:rPr>
+          <w:highlight w:val="yellow"/>
+        </w:rPr>
         <w:t>header</w:t>
       </w:r>
       <w:proofErr w:type="spellEnd"/>
       <w:r>
+        <w:rPr>
+          <w:highlight w:val="yellow"/>
+        </w:rPr>
         <w:t xml:space="preserve"> magassága legyen </w:t>
       </w:r>
       <w:r>
+        <w:rPr>
+          <w:highlight w:val="yellow"/>
+        </w:rPr>
         <w:t>300</w:t>
       </w:r>
       <w:r>
+        <w:rPr>
+          <w:highlight w:val="yellow"/>
+        </w:rPr>
         <w:t>px;</w:t>
       </w:r>
     </w:p>
@@ -550,30 +786,54 @@
           <w:ilvl w:val="0"/>
           <w:numId w:val="2"/>
         </w:numPr>
-      </w:pPr>
-      <w:r>
+        <w:rPr>
+          <w:highlight w:val="yellow"/>
+        </w:rPr>
+      </w:pPr>
+      <w:r>
+        <w:rPr>
+          <w:highlight w:val="yellow"/>
+        </w:rPr>
         <w:t xml:space="preserve">A háttér méretezését állítsd </w:t>
       </w:r>
       <w:proofErr w:type="spellStart"/>
       <w:r>
+        <w:rPr>
+          <w:highlight w:val="yellow"/>
+        </w:rPr>
         <w:t>cover</w:t>
       </w:r>
       <w:proofErr w:type="spellEnd"/>
       <w:r>
+        <w:rPr>
+          <w:highlight w:val="yellow"/>
+        </w:rPr>
         <w:t xml:space="preserve">-re: </w:t>
       </w:r>
       <w:proofErr w:type="spellStart"/>
       <w:r>
+        <w:rPr>
+          <w:highlight w:val="yellow"/>
+        </w:rPr>
         <w:t>b</w:t>
       </w:r>
       <w:r>
+        <w:rPr>
+          <w:highlight w:val="yellow"/>
+        </w:rPr>
         <w:t>a</w:t>
       </w:r>
       <w:r>
+        <w:rPr>
+          <w:highlight w:val="yellow"/>
+        </w:rPr>
         <w:t>ckground-size:cover</w:t>
       </w:r>
       <w:proofErr w:type="spellEnd"/>
       <w:r>
+        <w:rPr>
+          <w:highlight w:val="yellow"/>
+        </w:rPr>
         <w:t>;</w:t>
       </w:r>
     </w:p>
@@ -584,8 +844,14 @@
           <w:ilvl w:val="0"/>
           <w:numId w:val="2"/>
         </w:numPr>
-      </w:pPr>
-      <w:r>
+        <w:rPr>
+          <w:highlight w:val="yellow"/>
+        </w:rPr>
+      </w:pPr>
+      <w:r>
+        <w:rPr>
+          <w:highlight w:val="yellow"/>
+        </w:rPr>
         <w:t>A fejlécben lévő szöveg legyen vastag betűs!</w:t>
       </w:r>
     </w:p>
@@ -596,14 +862,26 @@
           <w:ilvl w:val="0"/>
           <w:numId w:val="2"/>
         </w:numPr>
-      </w:pPr>
-      <w:r>
+        <w:rPr>
+          <w:highlight w:val="yellow"/>
+        </w:rPr>
+      </w:pPr>
+      <w:r>
+        <w:rPr>
+          <w:highlight w:val="yellow"/>
+        </w:rPr>
         <w:t xml:space="preserve">A fejlécben lévő szöveg betű típusa legyen </w:t>
       </w:r>
       <w:r>
+        <w:rPr>
+          <w:highlight w:val="yellow"/>
+        </w:rPr>
         <w:t>tetszőleges - kedvenced</w:t>
       </w:r>
       <w:r>
+        <w:rPr>
+          <w:highlight w:val="yellow"/>
+        </w:rPr>
         <w:t>.</w:t>
       </w:r>
     </w:p>
@@ -616,7 +894,13 @@
         </w:numPr>
       </w:pPr>
       <w:r>
-        <w:t xml:space="preserve">A betűk közti távolság 4px, a betűméret 32px, legyen balra igazítva, és felső és a bal oldali belső margó 30px. </w:t>
+        <w:rPr>
+          <w:highlight w:val="yellow"/>
+        </w:rPr>
+        <w:t>A betűk közti távolság 4px, a betűméret 32px, legyen balra igazítva, és felső és a bal oldali belső margó 30px</w:t>
+      </w:r>
+      <w:r>
+        <w:t xml:space="preserve">. </w:t>
       </w:r>
     </w:p>
     <w:p>
@@ -634,8 +918,14 @@
           <w:ilvl w:val="0"/>
           <w:numId w:val="2"/>
         </w:numPr>
-      </w:pPr>
-      <w:r>
+        <w:rPr>
+          <w:highlight w:val="yellow"/>
+        </w:rPr>
+      </w:pPr>
+      <w:r>
+        <w:rPr>
+          <w:highlight w:val="yellow"/>
+        </w:rPr>
         <w:t>Készítsd el a navigációt a mintának megfelelően.</w:t>
       </w:r>
     </w:p>
@@ -646,17 +936,32 @@
           <w:ilvl w:val="0"/>
           <w:numId w:val="2"/>
         </w:numPr>
-      </w:pPr>
-      <w:r>
+        <w:rPr>
+          <w:highlight w:val="yellow"/>
+        </w:rPr>
+      </w:pPr>
+      <w:r>
+        <w:rPr>
+          <w:highlight w:val="yellow"/>
+        </w:rPr>
         <w:t>A</w:t>
       </w:r>
       <w:r>
+        <w:rPr>
+          <w:highlight w:val="yellow"/>
+        </w:rPr>
         <w:t xml:space="preserve"> navigáció li </w:t>
       </w:r>
       <w:r>
+        <w:rPr>
+          <w:highlight w:val="yellow"/>
+        </w:rPr>
         <w:t>elemei</w:t>
       </w:r>
       <w:r>
+        <w:rPr>
+          <w:highlight w:val="yellow"/>
+        </w:rPr>
         <w:t xml:space="preserve"> előtt ne legyen felsorolásjel!</w:t>
       </w:r>
     </w:p>
@@ -669,24 +974,42 @@
         </w:numPr>
       </w:pPr>
       <w:r>
-        <w:t xml:space="preserve">A li elemeket vegye körbe 1px vastag folytonos fehér vonal, sarkai legyenek lekerekítettek. </w:t>
-      </w:r>
-    </w:p>
-    <w:p>
-      <w:pPr>
-        <w:pStyle w:val="Listaszerbekezds"/>
-        <w:numPr>
-          <w:ilvl w:val="0"/>
-          <w:numId w:val="2"/>
-        </w:numPr>
-      </w:pPr>
-      <w:r>
+        <w:rPr>
+          <w:highlight w:val="yellow"/>
+        </w:rPr>
+        <w:t>A li elemeket vegye körbe 1px vastag folytonos fehér vonal, sarkai legyenek lekerekítettek.</w:t>
+      </w:r>
+      <w:r>
+        <w:t xml:space="preserve"> </w:t>
+      </w:r>
+    </w:p>
+    <w:p>
+      <w:pPr>
+        <w:pStyle w:val="Listaszerbekezds"/>
+        <w:numPr>
+          <w:ilvl w:val="0"/>
+          <w:numId w:val="2"/>
+        </w:numPr>
+        <w:rPr>
+          <w:highlight w:val="yellow"/>
+        </w:rPr>
+      </w:pPr>
+      <w:r>
+        <w:rPr>
+          <w:highlight w:val="yellow"/>
+        </w:rPr>
         <w:t xml:space="preserve">Ha a navigáció li eleme fölé viszem az egeret, a háttérszín változzon </w:t>
       </w:r>
       <w:r>
+        <w:rPr>
+          <w:highlight w:val="yellow"/>
+        </w:rPr>
         <w:t>világos színűre</w:t>
       </w:r>
       <w:r>
+        <w:rPr>
+          <w:highlight w:val="yellow"/>
+        </w:rPr>
         <w:t>!</w:t>
       </w:r>
     </w:p>
@@ -697,8 +1020,14 @@
           <w:ilvl w:val="0"/>
           <w:numId w:val="2"/>
         </w:numPr>
-      </w:pPr>
-      <w:r>
+        <w:rPr>
+          <w:highlight w:val="yellow"/>
+        </w:rPr>
+      </w:pPr>
+      <w:r>
+        <w:rPr>
+          <w:highlight w:val="yellow"/>
+        </w:rPr>
         <w:t>A navigáció linkjeiről szedd le az aláhúzást!</w:t>
       </w:r>
     </w:p>
@@ -709,14 +1038,26 @@
           <w:ilvl w:val="0"/>
           <w:numId w:val="2"/>
         </w:numPr>
-      </w:pPr>
-      <w:r>
+        <w:rPr>
+          <w:highlight w:val="yellow"/>
+        </w:rPr>
+      </w:pPr>
+      <w:r>
+        <w:rPr>
+          <w:highlight w:val="yellow"/>
+        </w:rPr>
         <w:t xml:space="preserve">A navigáció linkjeinek betűszíne legyen  </w:t>
       </w:r>
       <w:r>
+        <w:rPr>
+          <w:highlight w:val="yellow"/>
+        </w:rPr>
         <w:t>piros, ha föléjük viszem az egeret változzanak fehérre</w:t>
       </w:r>
       <w:r>
+        <w:rPr>
+          <w:highlight w:val="yellow"/>
+        </w:rPr>
         <w:t>.</w:t>
       </w:r>
     </w:p>
@@ -727,19 +1068,34 @@
           <w:ilvl w:val="0"/>
           <w:numId w:val="2"/>
         </w:numPr>
-      </w:pPr>
-      <w:r>
+        <w:rPr>
+          <w:highlight w:val="yellow"/>
+        </w:rPr>
+      </w:pPr>
+      <w:r>
+        <w:rPr>
+          <w:highlight w:val="yellow"/>
+        </w:rPr>
         <w:t xml:space="preserve">A navigáció linkjei legyenek vastag </w:t>
       </w:r>
       <w:proofErr w:type="spellStart"/>
       <w:r>
+        <w:rPr>
+          <w:highlight w:val="yellow"/>
+        </w:rPr>
         <w:t>betűse</w:t>
       </w:r>
       <w:r>
+        <w:rPr>
+          <w:highlight w:val="yellow"/>
+        </w:rPr>
         <w:t>k</w:t>
       </w:r>
       <w:proofErr w:type="spellEnd"/>
       <w:r>
+        <w:rPr>
+          <w:highlight w:val="yellow"/>
+        </w:rPr>
         <w:t xml:space="preserve">. </w:t>
       </w:r>
     </w:p>
@@ -755,22 +1111,40 @@
           <w:ilvl w:val="0"/>
           <w:numId w:val="2"/>
         </w:numPr>
-      </w:pPr>
-      <w:r>
+        <w:rPr>
+          <w:highlight w:val="yellow"/>
+        </w:rPr>
+      </w:pPr>
+      <w:r>
+        <w:rPr>
+          <w:highlight w:val="yellow"/>
+        </w:rPr>
         <w:t xml:space="preserve">Az </w:t>
       </w:r>
       <w:proofErr w:type="spellStart"/>
       <w:r>
+        <w:rPr>
+          <w:highlight w:val="yellow"/>
+        </w:rPr>
         <w:t>article</w:t>
       </w:r>
       <w:proofErr w:type="spellEnd"/>
       <w:r>
+        <w:rPr>
+          <w:highlight w:val="yellow"/>
+        </w:rPr>
         <w:t xml:space="preserve"> elemben a bekezdések betű mérete legyen 1</w:t>
       </w:r>
       <w:r>
+        <w:rPr>
+          <w:highlight w:val="yellow"/>
+        </w:rPr>
         <w:t>5</w:t>
       </w:r>
       <w:r>
+        <w:rPr>
+          <w:highlight w:val="yellow"/>
+        </w:rPr>
         <w:t>px!</w:t>
       </w:r>
     </w:p>
@@ -783,20 +1157,35 @@
         </w:numPr>
       </w:pPr>
       <w:r>
+        <w:rPr>
+          <w:highlight w:val="yellow"/>
+        </w:rPr>
         <w:t xml:space="preserve">Az </w:t>
       </w:r>
       <w:proofErr w:type="spellStart"/>
       <w:r>
+        <w:rPr>
+          <w:highlight w:val="yellow"/>
+        </w:rPr>
         <w:t>article</w:t>
       </w:r>
       <w:proofErr w:type="spellEnd"/>
       <w:r>
+        <w:rPr>
+          <w:highlight w:val="yellow"/>
+        </w:rPr>
         <w:t xml:space="preserve"> elemben a cím betű mérete legyen </w:t>
       </w:r>
       <w:r>
+        <w:rPr>
+          <w:highlight w:val="yellow"/>
+        </w:rPr>
         <w:t>20</w:t>
       </w:r>
       <w:r>
+        <w:rPr>
+          <w:highlight w:val="yellow"/>
+        </w:rPr>
         <w:t>px!</w:t>
       </w:r>
     </w:p>
@@ -807,89 +1196,119 @@
           <w:ilvl w:val="0"/>
           <w:numId w:val="2"/>
         </w:numPr>
-      </w:pPr>
-      <w:r>
-        <w:t xml:space="preserve">Az </w:t>
-      </w:r>
-      <w:proofErr w:type="spellStart"/>
-      <w:r>
-        <w:t>article</w:t>
-      </w:r>
-      <w:proofErr w:type="spellEnd"/>
-      <w:r>
-        <w:t xml:space="preserve"> elemen belül a kép </w:t>
-      </w:r>
-      <w:proofErr w:type="spellStart"/>
-      <w:r>
-        <w:t>ússzon</w:t>
-      </w:r>
-      <w:proofErr w:type="spellEnd"/>
-      <w:r>
-        <w:t xml:space="preserve"> el a szöveg mellé jobbra. </w:t>
-      </w:r>
-      <w:r>
-        <w:t xml:space="preserve">(mérete: </w:t>
-      </w:r>
-      <w:r>
-        <w:t>30</w:t>
-      </w:r>
-      <w:r>
-        <w:t>%</w:t>
-      </w:r>
-      <w:r>
-        <w:t>)</w:t>
-      </w:r>
-    </w:p>
-    <w:p>
-      <w:pPr>
-        <w:pStyle w:val="Listaszerbekezds"/>
-        <w:numPr>
-          <w:ilvl w:val="0"/>
-          <w:numId w:val="2"/>
-        </w:numPr>
-      </w:pPr>
-      <w:r>
-        <w:rPr>
-          <w:rFonts w:ascii="Calibri" w:hAnsi="Calibri" w:cs="Calibri"/>
-        </w:rPr>
-        <w:t xml:space="preserve">Az </w:t>
-      </w:r>
-      <w:proofErr w:type="spellStart"/>
-      <w:r>
-        <w:rPr>
-          <w:rFonts w:ascii="Calibri" w:hAnsi="Calibri" w:cs="Calibri"/>
-        </w:rPr>
-        <w:t>article</w:t>
-      </w:r>
-      <w:proofErr w:type="spellEnd"/>
-      <w:r>
-        <w:rPr>
-          <w:rFonts w:ascii="Calibri" w:hAnsi="Calibri" w:cs="Calibri"/>
-        </w:rPr>
-        <w:t xml:space="preserve"> elemben lévő képre tegyél egy linket, és a linkre kattintva a kép új ablakban nyíljon meg!</w:t>
-      </w:r>
-      <w:r>
-        <w:rPr>
-          <w:rFonts w:ascii="Calibri" w:hAnsi="Calibri" w:cs="Calibri"/>
-        </w:rPr>
-        <w:t xml:space="preserve"> (</w:t>
-      </w:r>
-      <w:proofErr w:type="spellStart"/>
-      <w:r>
-        <w:rPr>
-          <w:rFonts w:ascii="Calibri" w:hAnsi="Calibri" w:cs="Calibri"/>
-        </w:rPr>
-        <w:t>target</w:t>
-      </w:r>
-      <w:proofErr w:type="spellEnd"/>
-      <w:r>
-        <w:rPr>
-          <w:rFonts w:ascii="Calibri" w:hAnsi="Calibri" w:cs="Calibri"/>
-        </w:rPr>
-        <w:t xml:space="preserve"> attribútum)</w:t>
-      </w:r>
+        <w:rPr>
+          <w:highlight w:val="yellow"/>
+        </w:rPr>
+      </w:pPr>
       <w:bookmarkStart w:id="0" w:name="_GoBack"/>
       <w:bookmarkEnd w:id="0"/>
+      <w:r>
+        <w:rPr>
+          <w:highlight w:val="yellow"/>
+        </w:rPr>
+        <w:t xml:space="preserve">Az </w:t>
+      </w:r>
+      <w:proofErr w:type="spellStart"/>
+      <w:r>
+        <w:rPr>
+          <w:highlight w:val="yellow"/>
+        </w:rPr>
+        <w:t>article</w:t>
+      </w:r>
+      <w:proofErr w:type="spellEnd"/>
+      <w:r>
+        <w:rPr>
+          <w:highlight w:val="yellow"/>
+        </w:rPr>
+        <w:t xml:space="preserve"> elemen belül a kép </w:t>
+      </w:r>
+      <w:proofErr w:type="spellStart"/>
+      <w:r>
+        <w:rPr>
+          <w:highlight w:val="yellow"/>
+        </w:rPr>
+        <w:t>ússzon</w:t>
+      </w:r>
+      <w:proofErr w:type="spellEnd"/>
+      <w:r>
+        <w:rPr>
+          <w:highlight w:val="yellow"/>
+        </w:rPr>
+        <w:t xml:space="preserve"> el a szöveg mellé jobbra. </w:t>
+      </w:r>
+      <w:r>
+        <w:rPr>
+          <w:highlight w:val="yellow"/>
+        </w:rPr>
+        <w:t xml:space="preserve">(mérete: </w:t>
+      </w:r>
+      <w:r>
+        <w:rPr>
+          <w:highlight w:val="yellow"/>
+        </w:rPr>
+        <w:t>30</w:t>
+      </w:r>
+      <w:r>
+        <w:rPr>
+          <w:highlight w:val="yellow"/>
+        </w:rPr>
+        <w:t>%</w:t>
+      </w:r>
+      <w:r>
+        <w:rPr>
+          <w:highlight w:val="yellow"/>
+        </w:rPr>
+        <w:t>)</w:t>
+      </w:r>
+    </w:p>
+    <w:p>
+      <w:pPr>
+        <w:pStyle w:val="Listaszerbekezds"/>
+        <w:numPr>
+          <w:ilvl w:val="0"/>
+          <w:numId w:val="2"/>
+        </w:numPr>
+      </w:pPr>
+      <w:r>
+        <w:rPr>
+          <w:rFonts w:ascii="Calibri" w:hAnsi="Calibri" w:cs="Calibri"/>
+        </w:rPr>
+        <w:t xml:space="preserve">Az </w:t>
+      </w:r>
+      <w:proofErr w:type="spellStart"/>
+      <w:r>
+        <w:rPr>
+          <w:rFonts w:ascii="Calibri" w:hAnsi="Calibri" w:cs="Calibri"/>
+        </w:rPr>
+        <w:t>article</w:t>
+      </w:r>
+      <w:proofErr w:type="spellEnd"/>
+      <w:r>
+        <w:rPr>
+          <w:rFonts w:ascii="Calibri" w:hAnsi="Calibri" w:cs="Calibri"/>
+        </w:rPr>
+        <w:t xml:space="preserve"> elemben lévő képre tegyél egy linket, és a linkre kattintva a kép új ablakban nyíljon meg!</w:t>
+      </w:r>
+      <w:r>
+        <w:rPr>
+          <w:rFonts w:ascii="Calibri" w:hAnsi="Calibri" w:cs="Calibri"/>
+        </w:rPr>
+        <w:t xml:space="preserve"> (</w:t>
+      </w:r>
+      <w:proofErr w:type="spellStart"/>
+      <w:r>
+        <w:rPr>
+          <w:rFonts w:ascii="Calibri" w:hAnsi="Calibri" w:cs="Calibri"/>
+        </w:rPr>
+        <w:t>target</w:t>
+      </w:r>
+      <w:proofErr w:type="spellEnd"/>
+      <w:r>
+        <w:rPr>
+          <w:rFonts w:ascii="Calibri" w:hAnsi="Calibri" w:cs="Calibri"/>
+        </w:rPr>
+        <w:t xml:space="preserve"> attribútum)</w:t>
+      </w:r>
     </w:p>
     <w:p>
       <w:pPr>
@@ -1318,7 +1737,7 @@
       </w:pPr>
     </w:pPrDefault>
   </w:docDefaults>
-  <w:latentStyles w:defLockedState="0" w:defUIPriority="99" w:defSemiHidden="0" w:defUnhideWhenUsed="0" w:defQFormat="0" w:count="376">
+  <w:latentStyles w:defLockedState="0" w:defUIPriority="99" w:defSemiHidden="0" w:defUnhideWhenUsed="0" w:defQFormat="0" w:count="375">
     <w:lsdException w:name="Normal" w:uiPriority="0" w:qFormat="1"/>
     <w:lsdException w:name="heading 1" w:uiPriority="9" w:qFormat="1"/>
     <w:lsdException w:name="heading 2" w:semiHidden="1" w:uiPriority="9" w:unhideWhenUsed="1" w:qFormat="1"/>
@@ -1694,7 +2113,6 @@
     <w:lsdException w:name="Smart Hyperlink" w:semiHidden="1" w:unhideWhenUsed="1"/>
     <w:lsdException w:name="Hashtag" w:semiHidden="1" w:unhideWhenUsed="1"/>
     <w:lsdException w:name="Unresolved Mention" w:semiHidden="1" w:unhideWhenUsed="1"/>
-    <w:lsdException w:name="Smart Link" w:semiHidden="1" w:unhideWhenUsed="1"/>
   </w:latentStyles>
   <w:style w:type="paragraph" w:default="1" w:styleId="Norml">
     <w:name w:val="Normal"/>
